--- a/Kp219A-Dinas KOMINFO Taput (wfh)/Laporan Kegiatan Kerja Praktik/LA-KP-20-219A-versi08.docx
+++ b/Kp219A-Dinas KOMINFO Taput (wfh)/Laporan Kegiatan Kerja Praktik/LA-KP-20-219A-versi08.docx
@@ -6314,7 +6314,7 @@
       </w:r>
       <w:proofErr w:type="spellStart"/>
       <w:r>
-        <w:t>menggunakan</w:t>
+        <w:t>telah</w:t>
       </w:r>
       <w:proofErr w:type="spellEnd"/>
       <w:r>
@@ -6322,15 +6322,15 @@
       </w:r>
       <w:proofErr w:type="spellStart"/>
       <w:r>
-        <w:t>waktu</w:t>
+        <w:t>berhasil</w:t>
       </w:r>
       <w:proofErr w:type="spellEnd"/>
       <w:r>
-        <w:t xml:space="preserve"> yang </w:t>
+        <w:t xml:space="preserve"> </w:t>
       </w:r>
       <w:proofErr w:type="spellStart"/>
       <w:r>
-        <w:t>ada</w:t>
+        <w:t>menyelesaikan</w:t>
       </w:r>
       <w:proofErr w:type="spellEnd"/>
       <w:r>
@@ -6338,7 +6338,7 @@
       </w:r>
       <w:proofErr w:type="spellStart"/>
       <w:r>
-        <w:t>untuk</w:t>
+        <w:t>penyusunan</w:t>
       </w:r>
       <w:proofErr w:type="spellEnd"/>
       <w:r>
@@ -6346,15 +6346,31 @@
       </w:r>
       <w:proofErr w:type="spellStart"/>
       <w:r>
-        <w:t>mengerjakan</w:t>
+        <w:t>Dokumen</w:t>
       </w:r>
       <w:proofErr w:type="spellEnd"/>
       <w:r>
+        <w:t xml:space="preserve"> Teknis, </w:t>
+      </w:r>
+      <w:proofErr w:type="spellStart"/>
+      <w:r>
+        <w:t>Laporan</w:t>
+      </w:r>
+      <w:proofErr w:type="spellEnd"/>
+      <w:r>
+        <w:t xml:space="preserve"> KP, </w:t>
+      </w:r>
+      <w:proofErr w:type="spellStart"/>
+      <w:r>
+        <w:t>berhasil</w:t>
+      </w:r>
+      <w:proofErr w:type="spellEnd"/>
+      <w:r>
         <w:t xml:space="preserve"> </w:t>
       </w:r>
       <w:proofErr w:type="spellStart"/>
       <w:r>
-        <w:t>dokumen</w:t>
+        <w:t>dalam</w:t>
       </w:r>
       <w:proofErr w:type="spellEnd"/>
       <w:r>
@@ -6362,15 +6378,31 @@
       </w:r>
       <w:proofErr w:type="spellStart"/>
       <w:r>
-        <w:t>teknis</w:t>
+        <w:t>mengimplementasikan</w:t>
       </w:r>
       <w:proofErr w:type="spellEnd"/>
       <w:r>
+        <w:t xml:space="preserve"> </w:t>
+      </w:r>
+      <w:proofErr w:type="spellStart"/>
+      <w:r>
+        <w:t>fungsi</w:t>
+      </w:r>
+      <w:proofErr w:type="spellEnd"/>
+      <w:r>
+        <w:t xml:space="preserve"> edit </w:t>
+      </w:r>
+      <w:proofErr w:type="spellStart"/>
+      <w:r>
+        <w:t>pertanyaan</w:t>
+      </w:r>
+      <w:proofErr w:type="spellEnd"/>
+      <w:r>
         <w:t xml:space="preserve">, </w:t>
       </w:r>
       <w:proofErr w:type="spellStart"/>
       <w:r>
-        <w:t>Laporan</w:t>
+        <w:t>berhasil</w:t>
       </w:r>
       <w:proofErr w:type="spellEnd"/>
       <w:r>
@@ -6378,7 +6410,7 @@
       </w:r>
       <w:proofErr w:type="spellStart"/>
       <w:r>
-        <w:t>kerja</w:t>
+        <w:t>membuat</w:t>
       </w:r>
       <w:proofErr w:type="spellEnd"/>
       <w:r>
@@ -6386,43 +6418,11 @@
       </w:r>
       <w:proofErr w:type="spellStart"/>
       <w:r>
-        <w:t>praktik</w:t>
+        <w:t>relasi</w:t>
       </w:r>
       <w:proofErr w:type="spellEnd"/>
       <w:r>
-        <w:t xml:space="preserve">, </w:t>
-      </w:r>
-      <w:proofErr w:type="spellStart"/>
-      <w:r>
-        <w:t>implementasi</w:t>
-      </w:r>
-      <w:proofErr w:type="spellEnd"/>
-      <w:r>
         <w:t xml:space="preserve"> </w:t>
-      </w:r>
-      <w:proofErr w:type="spellStart"/>
-      <w:r>
-        <w:t>fungsi</w:t>
-      </w:r>
-      <w:proofErr w:type="spellEnd"/>
-      <w:r>
-        <w:t xml:space="preserve"> edit </w:t>
-      </w:r>
-      <w:proofErr w:type="spellStart"/>
-      <w:r>
-        <w:t>pertanyaan</w:t>
-      </w:r>
-      <w:proofErr w:type="spellEnd"/>
-      <w:r>
-        <w:t xml:space="preserve">, </w:t>
-      </w:r>
-      <w:proofErr w:type="spellStart"/>
-      <w:r>
-        <w:t>relasi</w:t>
-      </w:r>
-      <w:proofErr w:type="spellEnd"/>
-      <w:r>
-        <w:t xml:space="preserve"> pada </w:t>
       </w:r>
       <w:r>
         <w:rPr>
@@ -6432,11 +6432,11 @@
         <w:t>database</w:t>
       </w:r>
       <w:r>
-        <w:t xml:space="preserve">, </w:t>
+        <w:t xml:space="preserve"> dan </w:t>
       </w:r>
       <w:proofErr w:type="spellStart"/>
       <w:r>
-        <w:t>evaluasi</w:t>
+        <w:t>berhasil</w:t>
       </w:r>
       <w:proofErr w:type="spellEnd"/>
       <w:r>
@@ -6444,11 +6444,27 @@
       </w:r>
       <w:proofErr w:type="spellStart"/>
       <w:r>
+        <w:t>dalam</w:t>
+      </w:r>
+      <w:proofErr w:type="spellEnd"/>
+      <w:r>
+        <w:t xml:space="preserve"> </w:t>
+      </w:r>
+      <w:proofErr w:type="spellStart"/>
+      <w:r>
+        <w:t>mengevaluasi</w:t>
+      </w:r>
+      <w:proofErr w:type="spellEnd"/>
+      <w:r>
+        <w:t xml:space="preserve"> </w:t>
+      </w:r>
+      <w:proofErr w:type="spellStart"/>
+      <w:r>
         <w:t>implementasi</w:t>
       </w:r>
       <w:proofErr w:type="spellEnd"/>
       <w:r>
-        <w:t>.</w:t>
+        <w:t xml:space="preserve">. </w:t>
       </w:r>
     </w:p>
     <w:p>
@@ -7726,7 +7742,7 @@
               <w:noProof/>
               <w:sz w:val="18"/>
             </w:rPr>
-            <w:t>08/01/20</w:t>
+            <w:t>08/03/20</w:t>
           </w:r>
           <w:r>
             <w:rPr>
@@ -7775,7 +7791,7 @@
               <w:noProof/>
               <w:sz w:val="18"/>
             </w:rPr>
-            <w:t>8:50 PM</w:t>
+            <w:t>5:41 PM</w:t>
           </w:r>
           <w:r>
             <w:rPr>
